--- a/综述.docx
+++ b/综述.docx
@@ -1,7 +1,101 @@
 
 <file path=word/document.xml><?xml version="1.0" encoding="utf-8"?>
-<w:document xmlns:wpc="http://schemas.microsoft.com/office/word/2010/wordprocessingCanvas" xmlns:mc="http://schemas.openxmlformats.org/markup-compatibility/2006" xmlns:o="urn:schemas-microsoft-com:office:office" xmlns:r="http://schemas.openxmlformats.org/officeDocument/2006/relationships" xmlns:m="http://schemas.openxmlformats.org/officeDocument/2006/math" xmlns:v="urn:schemas-microsoft-com:vml" xmlns:wp14="http://schemas.microsoft.com/office/word/2010/wordprocessingDrawing" xmlns:wp="http://schemas.openxmlformats.org/drawingml/2006/wordprocessingDrawing" xmlns:w10="urn:schemas-microsoft-com:office:word" xmlns:w="http://schemas.openxmlformats.org/wordprocessingml/2006/main" xmlns:w14="http://schemas.microsoft.com/office/word/2010/wordml" xmlns:w15="http://schemas.microsoft.com/office/word/2012/wordml" xmlns:wpg="http://schemas.microsoft.com/office/word/2010/wordprocessingGroup" xmlns:wpi="http://schemas.microsoft.com/office/word/2010/wordprocessingInk" xmlns:wne="http://schemas.microsoft.com/office/word/2006/wordml" xmlns:wps="http://schemas.microsoft.com/office/word/2010/wordprocessingShape" mc:Ignorable="w14 w15 wp14">
+<w:document xmlns:wpc="http://schemas.microsoft.com/office/word/2010/wordprocessingCanvas" xmlns:cx="http://schemas.microsoft.com/office/drawing/2014/chartex" xmlns:cx1="http://schemas.microsoft.com/office/drawing/2015/9/8/chartex" xmlns:cx2="http://schemas.microsoft.com/office/drawing/2015/10/21/chartex" xmlns:cx3="http://schemas.microsoft.com/office/drawing/2016/5/9/chartex" xmlns:cx4="http://schemas.microsoft.com/office/drawing/2016/5/10/chartex" xmlns:cx5="http://schemas.microsoft.com/office/drawing/2016/5/11/chartex" xmlns:cx6="http://schemas.microsoft.com/office/drawing/2016/5/12/chartex" xmlns:cx7="http://schemas.microsoft.com/office/drawing/2016/5/13/chartex" xmlns:cx8="http://schemas.microsoft.com/office/drawing/2016/5/14/chartex" xmlns:mc="http://schemas.openxmlformats.org/markup-compatibility/2006" xmlns:aink="http://schemas.microsoft.com/office/drawing/2016/ink" xmlns:am3d="http://schemas.microsoft.com/office/drawing/2017/model3d" xmlns:o="urn:schemas-microsoft-com:office:office" xmlns:r="http://schemas.openxmlformats.org/officeDocument/2006/relationships" xmlns:m="http://schemas.openxmlformats.org/officeDocument/2006/math" xmlns:v="urn:schemas-microsoft-com:vml" xmlns:wp14="http://schemas.microsoft.com/office/word/2010/wordprocessingDrawing" xmlns:wp="http://schemas.openxmlformats.org/drawingml/2006/wordprocessingDrawing" xmlns:w10="urn:schemas-microsoft-com:office:word" xmlns:w="http://schemas.openxmlformats.org/wordprocessingml/2006/main" xmlns:w14="http://schemas.microsoft.com/office/word/2010/wordml" xmlns:w15="http://schemas.microsoft.com/office/word/2012/wordml" xmlns:w16cid="http://schemas.microsoft.com/office/word/2016/wordml/cid" xmlns:w16se="http://schemas.microsoft.com/office/word/2015/wordml/symex" xmlns:wpg="http://schemas.microsoft.com/office/word/2010/wordprocessingGroup" xmlns:wpi="http://schemas.microsoft.com/office/word/2010/wordprocessingInk" xmlns:wne="http://schemas.microsoft.com/office/word/2006/wordml" xmlns:wps="http://schemas.microsoft.com/office/word/2010/wordprocessingShape" mc:Ignorable="w14 w15 w16se w16cid wp14">
   <w:body>
+    <w:p>
+      <w:r>
+        <w:rPr>
+          <w:rFonts w:hint="eastAsia"/>
+        </w:rPr>
+        <w:t>引言</w:t>
+      </w:r>
+    </w:p>
+    <w:p>
+      <w:r>
+        <w:rPr>
+          <w:rFonts w:hint="eastAsia"/>
+        </w:rPr>
+        <w:t>（可以用车间调度进行求解）</w:t>
+      </w:r>
+    </w:p>
+    <w:p>
+      <w:r>
+        <w:rPr>
+          <w:rFonts w:hint="eastAsia"/>
+        </w:rPr>
+        <w:t>车间调度问题在舰载机保障任务中的应用</w:t>
+      </w:r>
+    </w:p>
+    <w:p>
+      <w:r>
+        <w:tab/>
+      </w:r>
+      <w:r>
+        <w:rPr>
+          <w:rFonts w:hint="eastAsia"/>
+        </w:rPr>
+        <w:t>舰载机保障任务描述</w:t>
+      </w:r>
+    </w:p>
+    <w:p>
+      <w:pPr>
+        <w:rPr>
+          <w:rFonts w:hint="eastAsia"/>
+        </w:rPr>
+      </w:pPr>
+      <w:r>
+        <w:tab/>
+      </w:r>
+      <w:r>
+        <w:rPr>
+          <w:rFonts w:hint="eastAsia"/>
+        </w:rPr>
+        <w:t>舰载机保障任务转换</w:t>
+      </w:r>
+    </w:p>
+    <w:p>
+      <w:r>
+        <w:rPr>
+          <w:rFonts w:hint="eastAsia"/>
+        </w:rPr>
+        <w:t>车间调度问题求解方法</w:t>
+      </w:r>
+    </w:p>
+    <w:p>
+      <w:r>
+        <w:tab/>
+      </w:r>
+      <w:r>
+        <w:rPr>
+          <w:rFonts w:hint="eastAsia"/>
+        </w:rPr>
+        <w:t>禁忌搜索</w:t>
+      </w:r>
+    </w:p>
+    <w:p>
+      <w:r>
+        <w:tab/>
+      </w:r>
+      <w:r>
+        <w:rPr>
+          <w:rFonts w:hint="eastAsia"/>
+        </w:rPr>
+        <w:t>移动瓶颈</w:t>
+      </w:r>
+    </w:p>
+    <w:p>
+      <w:pPr>
+        <w:rPr>
+          <w:rFonts w:hint="eastAsia"/>
+        </w:rPr>
+      </w:pPr>
+      <w:r>
+        <w:rPr>
+          <w:rFonts w:hint="eastAsia"/>
+        </w:rPr>
+        <w:t>结果展示</w:t>
+      </w:r>
+    </w:p>
     <w:p>
       <w:pPr>
         <w:widowControl/>
@@ -13,6 +107,8 @@
           <w:szCs w:val="20"/>
         </w:rPr>
       </w:pPr>
+      <w:bookmarkStart w:id="0" w:name="_GoBack"/>
+      <w:bookmarkEnd w:id="0"/>
     </w:p>
     <w:p>
       <w:pPr>
@@ -394,7 +490,7 @@
         <w:widowControl/>
         <w:jc w:val="left"/>
         <w:rPr>
-          <w:rFonts w:ascii="Courier New" w:eastAsia="宋体" w:hAnsi="Courier New" w:cs="宋体" w:hint="eastAsia"/>
+          <w:rFonts w:ascii="Courier New" w:eastAsia="宋体" w:hAnsi="Courier New" w:cs="宋体"/>
           <w:kern w:val="0"/>
           <w:sz w:val="23"/>
           <w:szCs w:val="23"/>
@@ -578,19 +674,8 @@
           <w:sz w:val="20"/>
           <w:szCs w:val="20"/>
         </w:rPr>
-        <w:t>由于各种调度算法都不同程度地存在着这样或那样的优缺点，除了传统组合的启发式规</w:t>
-      </w:r>
-      <w:r>
-        <w:rPr>
-          <w:rFonts w:ascii="Courier New" w:eastAsia="宋体" w:hAnsi="Courier New" w:cs="宋体"/>
-          <w:kern w:val="0"/>
-          <w:sz w:val="23"/>
-          <w:szCs w:val="23"/>
-        </w:rPr>
-        <w:t>则外，近来人们开始把各种近似算法的组合应用研究作为热点，以弥补各自的缺点，发挥各自的优势，选到高度次优化的目标．目前，各种算法的组合应用已成为解决优化调度问题很有前途的方法，而实验结果也表明组合调度方法在解决问题方面确实有很大的优势。所以立足点是选取两种有效的启发式算法，发挥它们各自的优点来避免存在的不足，从而得到一种高效的解决调度问题的算法。本文主要研究禁忌搜索与移动瓶颈算法的组合调度算法，发挥</w:t>
-      </w:r>
-      <w:bookmarkStart w:id="0" w:name="_GoBack"/>
-      <w:bookmarkEnd w:id="0"/>
+        <w:t>由于各种调度算法都不同程度地存在着这样或那样的优缺点，除了传统组合的</w:t>
+      </w:r>
       <w:r>
         <w:rPr>
           <w:rFonts w:ascii="Courier New" w:eastAsia="宋体" w:hAnsi="Courier New" w:cs="宋体"/>
@@ -598,6 +683,25 @@
           <w:sz w:val="20"/>
           <w:szCs w:val="20"/>
         </w:rPr>
+        <w:lastRenderedPageBreak/>
+        <w:t>启发式规</w:t>
+      </w:r>
+      <w:r>
+        <w:rPr>
+          <w:rFonts w:ascii="Courier New" w:eastAsia="宋体" w:hAnsi="Courier New" w:cs="宋体"/>
+          <w:kern w:val="0"/>
+          <w:sz w:val="23"/>
+          <w:szCs w:val="23"/>
+        </w:rPr>
+        <w:t>则外，近来人们开始把各种近似算法的组合应用研究作为热点，以弥补各自的缺点，发挥各自的优势，选到高度次优化的目标．目前，各种算法的组合应用已成为解决优化调度问题很有前途的方法，而实验结果也表明组合调度方法在解决问题方面确实有很大的优势。所以立足点是选取两种有效的启发式算法，发挥它们各自的优点来避免存在的不足，从而得到一种高效的解决调度问题的算法。本文主要研究禁忌搜索与移动瓶颈算法的组合调度算法，发挥</w:t>
+      </w:r>
+      <w:r>
+        <w:rPr>
+          <w:rFonts w:ascii="Courier New" w:eastAsia="宋体" w:hAnsi="Courier New" w:cs="宋体"/>
+          <w:kern w:val="0"/>
+          <w:sz w:val="20"/>
+          <w:szCs w:val="20"/>
+        </w:rPr>
         <w:t>两者的长处，在问题解决的效率和结果上能有所提高。</w:t>
       </w:r>
     </w:p>
@@ -618,7 +722,7 @@
         <w:widowControl/>
         <w:jc w:val="left"/>
         <w:rPr>
-          <w:rFonts w:ascii="Courier New" w:eastAsia="宋体" w:hAnsi="Courier New" w:cs="宋体" w:hint="eastAsia"/>
+          <w:rFonts w:ascii="Courier New" w:eastAsia="宋体" w:hAnsi="Courier New" w:cs="宋体"/>
           <w:kern w:val="0"/>
           <w:sz w:val="23"/>
           <w:szCs w:val="23"/>
@@ -648,8 +752,46 @@
 </w:document>
 </file>
 
+<file path=word/endnotes.xml><?xml version="1.0" encoding="utf-8"?>
+<w:endnotes xmlns:wpc="http://schemas.microsoft.com/office/word/2010/wordprocessingCanvas" xmlns:cx="http://schemas.microsoft.com/office/drawing/2014/chartex" xmlns:cx1="http://schemas.microsoft.com/office/drawing/2015/9/8/chartex" xmlns:cx2="http://schemas.microsoft.com/office/drawing/2015/10/21/chartex" xmlns:cx3="http://schemas.microsoft.com/office/drawing/2016/5/9/chartex" xmlns:cx4="http://schemas.microsoft.com/office/drawing/2016/5/10/chartex" xmlns:cx5="http://schemas.microsoft.com/office/drawing/2016/5/11/chartex" xmlns:cx6="http://schemas.microsoft.com/office/drawing/2016/5/12/chartex" xmlns:cx7="http://schemas.microsoft.com/office/drawing/2016/5/13/chartex" xmlns:cx8="http://schemas.microsoft.com/office/drawing/2016/5/14/chartex" xmlns:mc="http://schemas.openxmlformats.org/markup-compatibility/2006" xmlns:aink="http://schemas.microsoft.com/office/drawing/2016/ink" xmlns:am3d="http://schemas.microsoft.com/office/drawing/2017/model3d" xmlns:o="urn:schemas-microsoft-com:office:office" xmlns:r="http://schemas.openxmlformats.org/officeDocument/2006/relationships" xmlns:m="http://schemas.openxmlformats.org/officeDocument/2006/math" xmlns:v="urn:schemas-microsoft-com:vml" xmlns:wp14="http://schemas.microsoft.com/office/word/2010/wordprocessingDrawing" xmlns:wp="http://schemas.openxmlformats.org/drawingml/2006/wordprocessingDrawing" xmlns:w10="urn:schemas-microsoft-com:office:word" xmlns:w="http://schemas.openxmlformats.org/wordprocessingml/2006/main" xmlns:w14="http://schemas.microsoft.com/office/word/2010/wordml" xmlns:w15="http://schemas.microsoft.com/office/word/2012/wordml" xmlns:w16cid="http://schemas.microsoft.com/office/word/2016/wordml/cid" xmlns:w16se="http://schemas.microsoft.com/office/word/2015/wordml/symex" xmlns:wpg="http://schemas.microsoft.com/office/word/2010/wordprocessingGroup" xmlns:wpi="http://schemas.microsoft.com/office/word/2010/wordprocessingInk" xmlns:wne="http://schemas.microsoft.com/office/word/2006/wordml" xmlns:wps="http://schemas.microsoft.com/office/word/2010/wordprocessingShape" mc:Ignorable="w14 w15 w16se w16cid wp14">
+  <w:endnote w:type="separator" w:id="-1">
+    <w:p>
+      <w:r>
+        <w:separator/>
+      </w:r>
+    </w:p>
+  </w:endnote>
+  <w:endnote w:type="continuationSeparator" w:id="0">
+    <w:p>
+      <w:r>
+        <w:continuationSeparator/>
+      </w:r>
+    </w:p>
+  </w:endnote>
+</w:endnotes>
+</file>
+
+<file path=word/footnotes.xml><?xml version="1.0" encoding="utf-8"?>
+<w:footnotes xmlns:wpc="http://schemas.microsoft.com/office/word/2010/wordprocessingCanvas" xmlns:cx="http://schemas.microsoft.com/office/drawing/2014/chartex" xmlns:cx1="http://schemas.microsoft.com/office/drawing/2015/9/8/chartex" xmlns:cx2="http://schemas.microsoft.com/office/drawing/2015/10/21/chartex" xmlns:cx3="http://schemas.microsoft.com/office/drawing/2016/5/9/chartex" xmlns:cx4="http://schemas.microsoft.com/office/drawing/2016/5/10/chartex" xmlns:cx5="http://schemas.microsoft.com/office/drawing/2016/5/11/chartex" xmlns:cx6="http://schemas.microsoft.com/office/drawing/2016/5/12/chartex" xmlns:cx7="http://schemas.microsoft.com/office/drawing/2016/5/13/chartex" xmlns:cx8="http://schemas.microsoft.com/office/drawing/2016/5/14/chartex" xmlns:mc="http://schemas.openxmlformats.org/markup-compatibility/2006" xmlns:aink="http://schemas.microsoft.com/office/drawing/2016/ink" xmlns:am3d="http://schemas.microsoft.com/office/drawing/2017/model3d" xmlns:o="urn:schemas-microsoft-com:office:office" xmlns:r="http://schemas.openxmlformats.org/officeDocument/2006/relationships" xmlns:m="http://schemas.openxmlformats.org/officeDocument/2006/math" xmlns:v="urn:schemas-microsoft-com:vml" xmlns:wp14="http://schemas.microsoft.com/office/word/2010/wordprocessingDrawing" xmlns:wp="http://schemas.openxmlformats.org/drawingml/2006/wordprocessingDrawing" xmlns:w10="urn:schemas-microsoft-com:office:word" xmlns:w="http://schemas.openxmlformats.org/wordprocessingml/2006/main" xmlns:w14="http://schemas.microsoft.com/office/word/2010/wordml" xmlns:w15="http://schemas.microsoft.com/office/word/2012/wordml" xmlns:w16cid="http://schemas.microsoft.com/office/word/2016/wordml/cid" xmlns:w16se="http://schemas.microsoft.com/office/word/2015/wordml/symex" xmlns:wpg="http://schemas.microsoft.com/office/word/2010/wordprocessingGroup" xmlns:wpi="http://schemas.microsoft.com/office/word/2010/wordprocessingInk" xmlns:wne="http://schemas.microsoft.com/office/word/2006/wordml" xmlns:wps="http://schemas.microsoft.com/office/word/2010/wordprocessingShape" mc:Ignorable="w14 w15 w16se w16cid wp14">
+  <w:footnote w:type="separator" w:id="-1">
+    <w:p>
+      <w:r>
+        <w:separator/>
+      </w:r>
+    </w:p>
+  </w:footnote>
+  <w:footnote w:type="continuationSeparator" w:id="0">
+    <w:p>
+      <w:r>
+        <w:continuationSeparator/>
+      </w:r>
+    </w:p>
+  </w:footnote>
+</w:footnotes>
+</file>
+
 <file path=word/styles.xml><?xml version="1.0" encoding="utf-8"?>
-<w:styles xmlns:mc="http://schemas.openxmlformats.org/markup-compatibility/2006" xmlns:r="http://schemas.openxmlformats.org/officeDocument/2006/relationships" xmlns:w="http://schemas.openxmlformats.org/wordprocessingml/2006/main" xmlns:w14="http://schemas.microsoft.com/office/word/2010/wordml" xmlns:w15="http://schemas.microsoft.com/office/word/2012/wordml" mc:Ignorable="w14 w15">
+<w:styles xmlns:mc="http://schemas.openxmlformats.org/markup-compatibility/2006" xmlns:r="http://schemas.openxmlformats.org/officeDocument/2006/relationships" xmlns:w="http://schemas.openxmlformats.org/wordprocessingml/2006/main" xmlns:w14="http://schemas.microsoft.com/office/word/2010/wordml" xmlns:w15="http://schemas.microsoft.com/office/word/2012/wordml" xmlns:w16cid="http://schemas.microsoft.com/office/word/2016/wordml/cid" xmlns:w16se="http://schemas.microsoft.com/office/word/2015/wordml/symex" mc:Ignorable="w14 w15 w16se w16cid">
   <w:docDefaults>
     <w:rPrDefault>
       <w:rPr>
@@ -662,7 +804,7 @@
     </w:rPrDefault>
     <w:pPrDefault/>
   </w:docDefaults>
-  <w:latentStyles w:defLockedState="0" w:defUIPriority="99" w:defSemiHidden="0" w:defUnhideWhenUsed="0" w:defQFormat="0" w:count="371">
+  <w:latentStyles w:defLockedState="0" w:defUIPriority="99" w:defSemiHidden="0" w:defUnhideWhenUsed="0" w:defQFormat="0" w:count="375">
     <w:lsdException w:name="Normal" w:uiPriority="0" w:qFormat="1"/>
     <w:lsdException w:name="heading 1" w:uiPriority="9" w:qFormat="1"/>
     <w:lsdException w:name="heading 2" w:semiHidden="1" w:uiPriority="9" w:unhideWhenUsed="1" w:qFormat="1"/>
@@ -768,7 +910,6 @@
     <w:lsdException w:name="HTML Sample" w:semiHidden="1" w:unhideWhenUsed="1"/>
     <w:lsdException w:name="HTML Typewriter" w:semiHidden="1" w:unhideWhenUsed="1"/>
     <w:lsdException w:name="HTML Variable" w:semiHidden="1" w:unhideWhenUsed="1"/>
-    <w:lsdException w:name="Normal Table" w:semiHidden="1" w:unhideWhenUsed="1"/>
     <w:lsdException w:name="annotation subject" w:semiHidden="1" w:unhideWhenUsed="1"/>
     <w:lsdException w:name="No List" w:semiHidden="1" w:unhideWhenUsed="1"/>
     <w:lsdException w:name="Outline List 1" w:semiHidden="1" w:unhideWhenUsed="1"/>
@@ -812,10 +953,8 @@
     <w:lsdException w:name="Table Elegant" w:semiHidden="1" w:unhideWhenUsed="1"/>
     <w:lsdException w:name="Table Professional" w:semiHidden="1" w:unhideWhenUsed="1"/>
     <w:lsdException w:name="Table Subtle 1" w:semiHidden="1" w:unhideWhenUsed="1"/>
-    <w:lsdException w:name="Table Subtle 2" w:semiHidden="1" w:unhideWhenUsed="1"/>
     <w:lsdException w:name="Table Web 1" w:semiHidden="1" w:unhideWhenUsed="1"/>
     <w:lsdException w:name="Table Web 2" w:semiHidden="1" w:unhideWhenUsed="1"/>
-    <w:lsdException w:name="Table Web 3" w:semiHidden="1" w:unhideWhenUsed="1"/>
     <w:lsdException w:name="Balloon Text" w:semiHidden="1" w:unhideWhenUsed="1"/>
     <w:lsdException w:name="Table Grid" w:uiPriority="39"/>
     <w:lsdException w:name="Table Theme" w:semiHidden="1" w:unhideWhenUsed="1"/>
@@ -1034,6 +1173,10 @@
     <w:lsdException w:name="List Table 5 Dark Accent 6" w:uiPriority="50"/>
     <w:lsdException w:name="List Table 6 Colorful Accent 6" w:uiPriority="51"/>
     <w:lsdException w:name="List Table 7 Colorful Accent 6" w:uiPriority="52"/>
+    <w:lsdException w:name="Mention" w:semiHidden="1" w:unhideWhenUsed="1"/>
+    <w:lsdException w:name="Smart Hyperlink" w:semiHidden="1" w:unhideWhenUsed="1"/>
+    <w:lsdException w:name="Hashtag" w:semiHidden="1" w:unhideWhenUsed="1"/>
+    <w:lsdException w:name="Unresolved Mention" w:semiHidden="1" w:unhideWhenUsed="1"/>
   </w:latentStyles>
   <w:style w:type="paragraph" w:default="1" w:styleId="a">
     <w:name w:val="Normal"/>
@@ -1069,6 +1212,71 @@
     <w:uiPriority w:val="99"/>
     <w:semiHidden/>
     <w:unhideWhenUsed/>
+  </w:style>
+  <w:style w:type="paragraph" w:styleId="a3">
+    <w:name w:val="header"/>
+    <w:basedOn w:val="a"/>
+    <w:link w:val="a4"/>
+    <w:uiPriority w:val="99"/>
+    <w:unhideWhenUsed/>
+    <w:rsid w:val="004D3A74"/>
+    <w:pPr>
+      <w:pBdr>
+        <w:bottom w:val="single" w:sz="6" w:space="1" w:color="auto"/>
+      </w:pBdr>
+      <w:tabs>
+        <w:tab w:val="center" w:pos="4153"/>
+        <w:tab w:val="right" w:pos="8306"/>
+      </w:tabs>
+      <w:snapToGrid w:val="0"/>
+      <w:jc w:val="center"/>
+    </w:pPr>
+    <w:rPr>
+      <w:sz w:val="18"/>
+      <w:szCs w:val="18"/>
+    </w:rPr>
+  </w:style>
+  <w:style w:type="character" w:customStyle="1" w:styleId="a4">
+    <w:name w:val="页眉 字符"/>
+    <w:basedOn w:val="a0"/>
+    <w:link w:val="a3"/>
+    <w:uiPriority w:val="99"/>
+    <w:rsid w:val="004D3A74"/>
+    <w:rPr>
+      <w:sz w:val="18"/>
+      <w:szCs w:val="18"/>
+    </w:rPr>
+  </w:style>
+  <w:style w:type="paragraph" w:styleId="a5">
+    <w:name w:val="footer"/>
+    <w:basedOn w:val="a"/>
+    <w:link w:val="a6"/>
+    <w:uiPriority w:val="99"/>
+    <w:unhideWhenUsed/>
+    <w:rsid w:val="004D3A74"/>
+    <w:pPr>
+      <w:tabs>
+        <w:tab w:val="center" w:pos="4153"/>
+        <w:tab w:val="right" w:pos="8306"/>
+      </w:tabs>
+      <w:snapToGrid w:val="0"/>
+      <w:jc w:val="left"/>
+    </w:pPr>
+    <w:rPr>
+      <w:sz w:val="18"/>
+      <w:szCs w:val="18"/>
+    </w:rPr>
+  </w:style>
+  <w:style w:type="character" w:customStyle="1" w:styleId="a6">
+    <w:name w:val="页脚 字符"/>
+    <w:basedOn w:val="a0"/>
+    <w:link w:val="a5"/>
+    <w:uiPriority w:val="99"/>
+    <w:rsid w:val="004D3A74"/>
+    <w:rPr>
+      <w:sz w:val="18"/>
+      <w:szCs w:val="18"/>
+    </w:rPr>
   </w:style>
 </w:styles>
 </file>

--- a/综述.docx
+++ b/综述.docx
@@ -38,11 +38,25 @@
       </w:r>
     </w:p>
     <w:p>
-      <w:pPr>
+      <w:r>
+        <w:tab/>
+      </w:r>
+      <w:r>
         <w:rPr>
           <w:rFonts w:hint="eastAsia"/>
         </w:rPr>
-      </w:pPr>
+        <w:t>舰载机保障任务转换</w:t>
+      </w:r>
+    </w:p>
+    <w:p>
+      <w:r>
+        <w:rPr>
+          <w:rFonts w:hint="eastAsia"/>
+        </w:rPr>
+        <w:t>车间调度问题求解方法</w:t>
+      </w:r>
+    </w:p>
+    <w:p>
       <w:r>
         <w:tab/>
       </w:r>
@@ -50,45 +64,21 @@
         <w:rPr>
           <w:rFonts w:hint="eastAsia"/>
         </w:rPr>
-        <w:t>舰载机保障任务转换</w:t>
-      </w:r>
-    </w:p>
-    <w:p>
+        <w:t>禁忌搜索</w:t>
+      </w:r>
+    </w:p>
+    <w:p>
+      <w:r>
+        <w:tab/>
+      </w:r>
       <w:r>
         <w:rPr>
           <w:rFonts w:hint="eastAsia"/>
         </w:rPr>
-        <w:t>车间调度问题求解方法</w:t>
-      </w:r>
-    </w:p>
-    <w:p>
-      <w:r>
-        <w:tab/>
-      </w:r>
-      <w:r>
-        <w:rPr>
-          <w:rFonts w:hint="eastAsia"/>
-        </w:rPr>
-        <w:t>禁忌搜索</w:t>
-      </w:r>
-    </w:p>
-    <w:p>
-      <w:r>
-        <w:tab/>
-      </w:r>
-      <w:r>
-        <w:rPr>
-          <w:rFonts w:hint="eastAsia"/>
-        </w:rPr>
         <w:t>移动瓶颈</w:t>
       </w:r>
     </w:p>
     <w:p>
-      <w:pPr>
-        <w:rPr>
-          <w:rFonts w:hint="eastAsia"/>
-        </w:rPr>
-      </w:pPr>
       <w:r>
         <w:rPr>
           <w:rFonts w:hint="eastAsia"/>
@@ -107,460 +97,493 @@
           <w:szCs w:val="20"/>
         </w:rPr>
       </w:pPr>
+    </w:p>
+    <w:p>
+      <w:pPr>
+        <w:widowControl/>
+        <w:jc w:val="left"/>
+        <w:rPr>
+          <w:rFonts w:ascii="Courier New" w:eastAsia="宋体" w:hAnsi="Courier New" w:cs="宋体"/>
+          <w:kern w:val="0"/>
+          <w:sz w:val="20"/>
+          <w:szCs w:val="20"/>
+        </w:rPr>
+      </w:pPr>
+    </w:p>
+    <w:p>
+      <w:pPr>
+        <w:widowControl/>
+        <w:jc w:val="left"/>
+        <w:rPr>
+          <w:rFonts w:ascii="Courier New" w:eastAsia="宋体" w:hAnsi="Courier New" w:cs="宋体" w:hint="eastAsia"/>
+          <w:kern w:val="0"/>
+          <w:sz w:val="20"/>
+          <w:szCs w:val="20"/>
+        </w:rPr>
+      </w:pPr>
+    </w:p>
+    <w:p>
+      <w:pPr>
+        <w:widowControl/>
+        <w:jc w:val="left"/>
+        <w:rPr>
+          <w:rFonts w:ascii="Courier New" w:eastAsia="宋体" w:hAnsi="Courier New" w:cs="宋体"/>
+          <w:kern w:val="0"/>
+          <w:sz w:val="23"/>
+          <w:szCs w:val="23"/>
+        </w:rPr>
+      </w:pPr>
+      <w:r>
+        <w:rPr>
+          <w:rFonts w:ascii="Courier New" w:eastAsia="宋体" w:hAnsi="Courier New" w:cs="宋体" w:hint="eastAsia"/>
+          <w:kern w:val="0"/>
+          <w:sz w:val="23"/>
+          <w:szCs w:val="23"/>
+        </w:rPr>
+        <w:t>异顺序车间作业计划的混合调度算法</w:t>
+      </w:r>
+      <w:r>
+        <w:rPr>
+          <w:rFonts w:ascii="Courier New" w:eastAsia="宋体" w:hAnsi="Courier New" w:cs="宋体" w:hint="eastAsia"/>
+          <w:kern w:val="0"/>
+          <w:sz w:val="23"/>
+          <w:szCs w:val="23"/>
+        </w:rPr>
+        <w:t>:</w:t>
+      </w:r>
+    </w:p>
+    <w:p>
+      <w:pPr>
+        <w:widowControl/>
+        <w:jc w:val="left"/>
+        <w:rPr>
+          <w:rFonts w:ascii="Courier New" w:eastAsia="宋体" w:hAnsi="Courier New" w:cs="宋体"/>
+          <w:kern w:val="0"/>
+          <w:sz w:val="23"/>
+          <w:szCs w:val="23"/>
+        </w:rPr>
+      </w:pPr>
+      <w:r>
+        <w:rPr>
+          <w:rFonts w:ascii="Courier New" w:eastAsia="宋体" w:hAnsi="Courier New" w:cs="宋体"/>
+          <w:kern w:val="0"/>
+          <w:sz w:val="23"/>
+          <w:szCs w:val="23"/>
+        </w:rPr>
+        <w:t>Job-shop</w:t>
+      </w:r>
+      <w:r>
+        <w:rPr>
+          <w:rFonts w:ascii="Courier New" w:eastAsia="宋体" w:hAnsi="Courier New" w:cs="宋体"/>
+          <w:kern w:val="0"/>
+          <w:sz w:val="23"/>
+          <w:szCs w:val="23"/>
+        </w:rPr>
+        <w:t>调度问题是生产调度领域的一个热点、难点，是许多实际生产调度问题的典型</w:t>
+      </w:r>
+    </w:p>
+    <w:p>
+      <w:pPr>
+        <w:widowControl/>
+        <w:jc w:val="left"/>
+        <w:rPr>
+          <w:rFonts w:ascii="Courier New" w:eastAsia="宋体" w:hAnsi="Courier New" w:cs="宋体"/>
+          <w:kern w:val="0"/>
+          <w:sz w:val="23"/>
+          <w:szCs w:val="23"/>
+        </w:rPr>
+      </w:pPr>
+      <w:r>
+        <w:rPr>
+          <w:rFonts w:ascii="Courier New" w:eastAsia="宋体" w:hAnsi="Courier New" w:cs="宋体"/>
+          <w:kern w:val="0"/>
+          <w:sz w:val="23"/>
+          <w:szCs w:val="23"/>
+        </w:rPr>
+        <w:t>调度简化模型，是一类典型的</w:t>
+      </w:r>
+      <w:r>
+        <w:rPr>
+          <w:rFonts w:ascii="Courier New" w:eastAsia="宋体" w:hAnsi="Courier New" w:cs="宋体"/>
+          <w:kern w:val="0"/>
+          <w:sz w:val="23"/>
+          <w:szCs w:val="23"/>
+        </w:rPr>
+        <w:t>NP</w:t>
+      </w:r>
+      <w:r>
+        <w:rPr>
+          <w:rFonts w:ascii="Courier New" w:eastAsia="宋体" w:hAnsi="Courier New" w:cs="宋体"/>
+          <w:kern w:val="0"/>
+          <w:sz w:val="23"/>
+          <w:szCs w:val="23"/>
+        </w:rPr>
+        <w:t>．</w:t>
+      </w:r>
+      <w:r>
+        <w:rPr>
+          <w:rFonts w:ascii="Courier New" w:eastAsia="宋体" w:hAnsi="Courier New" w:cs="宋体"/>
+          <w:kern w:val="0"/>
+          <w:sz w:val="23"/>
+          <w:szCs w:val="23"/>
+        </w:rPr>
+        <w:t>hard</w:t>
+      </w:r>
+      <w:r>
+        <w:rPr>
+          <w:rFonts w:ascii="Courier New" w:eastAsia="宋体" w:hAnsi="Courier New" w:cs="宋体"/>
+          <w:kern w:val="0"/>
+          <w:sz w:val="23"/>
+          <w:szCs w:val="23"/>
+        </w:rPr>
+        <w:t>问题，对它的研究具有重要的理论意义和应用价值。</w:t>
+      </w:r>
+    </w:p>
+    <w:p>
+      <w:pPr>
+        <w:widowControl/>
+        <w:jc w:val="left"/>
+        <w:rPr>
+          <w:rFonts w:ascii="Courier New" w:eastAsia="宋体" w:hAnsi="Courier New" w:cs="宋体"/>
+          <w:kern w:val="0"/>
+          <w:sz w:val="23"/>
+          <w:szCs w:val="23"/>
+        </w:rPr>
+      </w:pPr>
+      <w:r>
+        <w:rPr>
+          <w:rFonts w:ascii="Courier New" w:eastAsia="宋体" w:hAnsi="Courier New" w:cs="宋体"/>
+          <w:kern w:val="0"/>
+          <w:sz w:val="23"/>
+          <w:szCs w:val="23"/>
+        </w:rPr>
+        <w:t>针对以最小化最大完工时间</w:t>
+      </w:r>
+      <w:r>
+        <w:rPr>
+          <w:rFonts w:ascii="Courier New" w:eastAsia="宋体" w:hAnsi="Courier New" w:cs="宋体"/>
+          <w:kern w:val="0"/>
+          <w:sz w:val="23"/>
+          <w:szCs w:val="23"/>
+        </w:rPr>
+        <w:t>(Makespan)</w:t>
+      </w:r>
+      <w:r>
+        <w:rPr>
+          <w:rFonts w:ascii="Courier New" w:eastAsia="宋体" w:hAnsi="Courier New" w:cs="宋体"/>
+          <w:kern w:val="0"/>
+          <w:sz w:val="23"/>
+          <w:szCs w:val="23"/>
+        </w:rPr>
+        <w:t>为目标的</w:t>
+      </w:r>
+      <w:r>
+        <w:rPr>
+          <w:rFonts w:ascii="Courier New" w:eastAsia="宋体" w:hAnsi="Courier New" w:cs="宋体"/>
+          <w:kern w:val="0"/>
+          <w:sz w:val="23"/>
+          <w:szCs w:val="23"/>
+        </w:rPr>
+        <w:t>Job-shop</w:t>
+      </w:r>
+      <w:r>
+        <w:rPr>
+          <w:rFonts w:ascii="Courier New" w:eastAsia="宋体" w:hAnsi="Courier New" w:cs="宋体"/>
+          <w:kern w:val="0"/>
+          <w:sz w:val="23"/>
+          <w:szCs w:val="23"/>
+        </w:rPr>
+        <w:t>问题，本文提出一种基于禁忌搜索</w:t>
+      </w:r>
+      <w:r>
+        <w:rPr>
+          <w:rFonts w:ascii="Courier New" w:eastAsia="宋体" w:hAnsi="Courier New" w:cs="宋体"/>
+          <w:kern w:val="0"/>
+          <w:sz w:val="23"/>
+          <w:szCs w:val="23"/>
+        </w:rPr>
+        <w:t>(TS)</w:t>
+      </w:r>
+      <w:r>
+        <w:rPr>
+          <w:rFonts w:ascii="Courier New" w:eastAsia="宋体" w:hAnsi="Courier New" w:cs="宋体"/>
+          <w:kern w:val="0"/>
+          <w:sz w:val="23"/>
+          <w:szCs w:val="23"/>
+        </w:rPr>
+        <w:t>和移动瓶颈过程</w:t>
+      </w:r>
+      <w:r>
+        <w:rPr>
+          <w:rFonts w:ascii="Courier New" w:eastAsia="宋体" w:hAnsi="Courier New" w:cs="宋体"/>
+          <w:kern w:val="0"/>
+          <w:sz w:val="23"/>
+          <w:szCs w:val="23"/>
+        </w:rPr>
+        <w:t>(SB)</w:t>
+      </w:r>
+      <w:r>
+        <w:rPr>
+          <w:rFonts w:ascii="Courier New" w:eastAsia="宋体" w:hAnsi="Courier New" w:cs="宋体"/>
+          <w:kern w:val="0"/>
+          <w:sz w:val="23"/>
+          <w:szCs w:val="23"/>
+        </w:rPr>
+        <w:t>的混合启发式算法</w:t>
+      </w:r>
+      <w:r>
+        <w:rPr>
+          <w:rFonts w:ascii="Courier New" w:eastAsia="宋体" w:hAnsi="Courier New" w:cs="宋体"/>
+          <w:kern w:val="0"/>
+          <w:sz w:val="23"/>
+          <w:szCs w:val="23"/>
+        </w:rPr>
+        <w:t>HTSSB</w:t>
+      </w:r>
+      <w:r>
+        <w:rPr>
+          <w:rFonts w:ascii="Courier New" w:eastAsia="宋体" w:hAnsi="Courier New" w:cs="宋体"/>
+          <w:kern w:val="0"/>
+          <w:sz w:val="23"/>
+          <w:szCs w:val="23"/>
+        </w:rPr>
+        <w:t>。禁忌搜索的性能与初始解有密切关系，从优质解和劣质解出发进行的搜索有时在性</w:t>
+      </w:r>
+    </w:p>
+    <w:p>
+      <w:pPr>
+        <w:widowControl/>
+        <w:jc w:val="left"/>
+        <w:rPr>
+          <w:rFonts w:ascii="Courier New" w:eastAsia="宋体" w:hAnsi="Courier New" w:cs="宋体"/>
+          <w:kern w:val="0"/>
+          <w:sz w:val="23"/>
+          <w:szCs w:val="23"/>
+        </w:rPr>
+      </w:pPr>
+      <w:r>
+        <w:rPr>
+          <w:rFonts w:ascii="Courier New" w:eastAsia="宋体" w:hAnsi="Courier New" w:cs="宋体"/>
+          <w:kern w:val="0"/>
+          <w:sz w:val="23"/>
+          <w:szCs w:val="23"/>
+        </w:rPr>
+        <w:t>能上的差别是相当可观的；针对这一特性，本文提出以移动瓶颈过程来产生优质的初始解，为</w:t>
+      </w:r>
+      <w:r>
+        <w:rPr>
+          <w:rFonts w:ascii="Courier New" w:eastAsia="宋体" w:hAnsi="Courier New" w:cs="宋体"/>
+          <w:kern w:val="0"/>
+          <w:sz w:val="23"/>
+          <w:szCs w:val="23"/>
+        </w:rPr>
+        <w:t>HTSSB</w:t>
+      </w:r>
+      <w:r>
+        <w:rPr>
+          <w:rFonts w:ascii="Courier New" w:eastAsia="宋体" w:hAnsi="Courier New" w:cs="宋体"/>
+          <w:kern w:val="0"/>
+          <w:sz w:val="23"/>
+          <w:szCs w:val="23"/>
+        </w:rPr>
+        <w:t>算法的主体过程禁忌搜索奠定基础。</w:t>
+      </w:r>
+    </w:p>
+    <w:p>
+      <w:pPr>
+        <w:widowControl/>
+        <w:jc w:val="left"/>
+        <w:rPr>
+          <w:rFonts w:ascii="Courier New" w:eastAsia="宋体" w:hAnsi="Courier New" w:cs="宋体"/>
+          <w:kern w:val="0"/>
+          <w:sz w:val="23"/>
+          <w:szCs w:val="23"/>
+        </w:rPr>
+      </w:pPr>
+      <w:r>
+        <w:rPr>
+          <w:rFonts w:ascii="Courier New" w:eastAsia="宋体" w:hAnsi="Courier New" w:cs="宋体"/>
+          <w:kern w:val="0"/>
+          <w:sz w:val="23"/>
+          <w:szCs w:val="23"/>
+        </w:rPr>
+        <w:t>按参数性质的不同，可以划分为确定型调度问题与随机型调度问题。确定型调度</w:t>
+      </w:r>
+    </w:p>
+    <w:p>
+      <w:pPr>
+        <w:widowControl/>
+        <w:jc w:val="left"/>
+        <w:rPr>
+          <w:rFonts w:ascii="Courier New" w:eastAsia="宋体" w:hAnsi="Courier New" w:cs="宋体"/>
+          <w:kern w:val="0"/>
+          <w:sz w:val="23"/>
+          <w:szCs w:val="23"/>
+        </w:rPr>
+      </w:pPr>
+      <w:r>
+        <w:rPr>
+          <w:rFonts w:ascii="Courier New" w:eastAsia="宋体" w:hAnsi="Courier New" w:cs="宋体"/>
+          <w:kern w:val="0"/>
+          <w:sz w:val="23"/>
+          <w:szCs w:val="23"/>
+        </w:rPr>
+        <w:t>问题是指加工时间和其他有关参数是已知确定的量；而随机型调度问题的加工时间和其他有关参数是随机变量。确定型调度问题与随机型调度问题的解决方法有实质的差别。在实际的调度问题中，动态的、随机型的占较大比重，但也有很多是确定型的。现实生产中有很多情况，随机因素在其中所占的比重很小，用确定型的模型来处理不仅方便，且已经足够精确。其次解决调度问题非常困难，很多确定型问题尚不能很好解决，求解随机型排序问题就更有难度了。</w:t>
+      </w:r>
+    </w:p>
+    <w:p>
+      <w:pPr>
+        <w:widowControl/>
+        <w:jc w:val="left"/>
+        <w:rPr>
+          <w:rFonts w:ascii="Courier New" w:eastAsia="宋体" w:hAnsi="Courier New" w:cs="宋体"/>
+          <w:kern w:val="0"/>
+          <w:sz w:val="23"/>
+          <w:szCs w:val="23"/>
+        </w:rPr>
+      </w:pPr>
+      <w:r>
+        <w:rPr>
+          <w:rFonts w:ascii="Courier New" w:eastAsia="宋体" w:hAnsi="Courier New" w:cs="宋体"/>
+          <w:kern w:val="0"/>
+          <w:sz w:val="23"/>
+          <w:szCs w:val="23"/>
+        </w:rPr>
+        <w:t>JSP</w:t>
+      </w:r>
+      <w:r>
+        <w:rPr>
+          <w:rFonts w:ascii="Courier New" w:eastAsia="宋体" w:hAnsi="Courier New" w:cs="宋体"/>
+          <w:kern w:val="0"/>
+          <w:sz w:val="23"/>
+          <w:szCs w:val="23"/>
+        </w:rPr>
+        <w:t>问题研究</w:t>
+      </w:r>
+      <w:r>
+        <w:rPr>
+          <w:rFonts w:ascii="Courier New" w:eastAsia="宋体" w:hAnsi="Courier New" w:cs="宋体"/>
+          <w:kern w:val="0"/>
+          <w:sz w:val="23"/>
+          <w:szCs w:val="23"/>
+        </w:rPr>
+        <w:t>n</w:t>
+      </w:r>
+      <w:r>
+        <w:rPr>
+          <w:rFonts w:ascii="Courier New" w:eastAsia="宋体" w:hAnsi="Courier New" w:cs="宋体"/>
+          <w:kern w:val="0"/>
+          <w:sz w:val="23"/>
+          <w:szCs w:val="23"/>
+        </w:rPr>
+        <w:t>个工件在</w:t>
+      </w:r>
+      <w:r>
+        <w:rPr>
+          <w:rFonts w:ascii="Courier New" w:eastAsia="宋体" w:hAnsi="Courier New" w:cs="宋体"/>
+          <w:kern w:val="0"/>
+          <w:sz w:val="23"/>
+          <w:szCs w:val="23"/>
+        </w:rPr>
+        <w:t>m</w:t>
+      </w:r>
+      <w:r>
+        <w:rPr>
+          <w:rFonts w:ascii="Courier New" w:eastAsia="宋体" w:hAnsi="Courier New" w:cs="宋体"/>
+          <w:kern w:val="0"/>
+          <w:sz w:val="23"/>
+          <w:szCs w:val="23"/>
+        </w:rPr>
+        <w:t>台机器上的加工过程，已知各工序的加工时间和各工件在各机器上的加工次序约束，要求确定与约束条件相容的各机器上所有工序的加工次序，使加工性能指标达到最优。</w:t>
+      </w:r>
+    </w:p>
+    <w:p>
+      <w:pPr>
+        <w:widowControl/>
+        <w:jc w:val="left"/>
+        <w:rPr>
+          <w:rFonts w:ascii="Courier New" w:eastAsia="宋体" w:hAnsi="Courier New" w:cs="宋体"/>
+          <w:kern w:val="0"/>
+          <w:sz w:val="23"/>
+          <w:szCs w:val="23"/>
+        </w:rPr>
+      </w:pPr>
+      <w:r>
+        <w:rPr>
+          <w:rFonts w:ascii="Courier New" w:eastAsia="宋体" w:hAnsi="Courier New" w:cs="宋体"/>
+          <w:kern w:val="0"/>
+          <w:sz w:val="23"/>
+          <w:szCs w:val="23"/>
+        </w:rPr>
+        <w:t>为了使</w:t>
+      </w:r>
+      <w:r>
+        <w:rPr>
+          <w:rFonts w:ascii="Courier New" w:eastAsia="宋体" w:hAnsi="Courier New" w:cs="宋体"/>
+          <w:kern w:val="0"/>
+          <w:sz w:val="23"/>
+          <w:szCs w:val="23"/>
+        </w:rPr>
+        <w:t>JSP</w:t>
+      </w:r>
+      <w:r>
+        <w:rPr>
+          <w:rFonts w:ascii="Courier New" w:eastAsia="宋体" w:hAnsi="Courier New" w:cs="宋体"/>
+          <w:kern w:val="0"/>
+          <w:sz w:val="23"/>
+          <w:szCs w:val="23"/>
+        </w:rPr>
+        <w:t>问题更为直观，一种有效的方法是用有向图来表示，称之为析取图</w:t>
+      </w:r>
+    </w:p>
+    <w:p>
+      <w:pPr>
+        <w:widowControl/>
+        <w:jc w:val="left"/>
+        <w:rPr>
+          <w:rFonts w:ascii="Courier New" w:eastAsia="宋体" w:hAnsi="Courier New" w:cs="宋体"/>
+          <w:kern w:val="0"/>
+          <w:sz w:val="23"/>
+          <w:szCs w:val="23"/>
+        </w:rPr>
+      </w:pPr>
+      <w:r>
+        <w:rPr>
+          <w:rFonts w:ascii="Courier New" w:eastAsia="宋体" w:hAnsi="Courier New" w:cs="宋体"/>
+          <w:kern w:val="0"/>
+          <w:sz w:val="23"/>
+          <w:szCs w:val="23"/>
+        </w:rPr>
+        <w:t>任何一个搜索算法</w:t>
+      </w:r>
+      <w:r>
+        <w:rPr>
+          <w:rFonts w:ascii="Courier New" w:eastAsia="宋体" w:hAnsi="Courier New" w:cs="宋体"/>
+          <w:kern w:val="0"/>
+          <w:sz w:val="23"/>
+          <w:szCs w:val="23"/>
+        </w:rPr>
+        <w:t>(</w:t>
+      </w:r>
+      <w:r>
+        <w:rPr>
+          <w:rFonts w:ascii="Courier New" w:eastAsia="宋体" w:hAnsi="Courier New" w:cs="宋体"/>
+          <w:kern w:val="0"/>
+          <w:sz w:val="23"/>
+          <w:szCs w:val="23"/>
+        </w:rPr>
+        <w:t>如禁</w:t>
+      </w:r>
       <w:bookmarkStart w:id="0" w:name="_GoBack"/>
       <w:bookmarkEnd w:id="0"/>
-    </w:p>
-    <w:p>
-      <w:pPr>
-        <w:widowControl/>
-        <w:jc w:val="left"/>
-        <w:rPr>
-          <w:rFonts w:ascii="Courier New" w:eastAsia="宋体" w:hAnsi="Courier New" w:cs="宋体"/>
-          <w:kern w:val="0"/>
-          <w:sz w:val="23"/>
-          <w:szCs w:val="23"/>
-        </w:rPr>
-      </w:pPr>
-      <w:r>
-        <w:rPr>
-          <w:rFonts w:ascii="Courier New" w:eastAsia="宋体" w:hAnsi="Courier New" w:cs="宋体" w:hint="eastAsia"/>
-          <w:kern w:val="0"/>
-          <w:sz w:val="23"/>
-          <w:szCs w:val="23"/>
-        </w:rPr>
-        <w:t>异顺序车间作业计划的混合调度算法</w:t>
-      </w:r>
-      <w:r>
-        <w:rPr>
-          <w:rFonts w:ascii="Courier New" w:eastAsia="宋体" w:hAnsi="Courier New" w:cs="宋体" w:hint="eastAsia"/>
-          <w:kern w:val="0"/>
-          <w:sz w:val="23"/>
-          <w:szCs w:val="23"/>
-        </w:rPr>
-        <w:t>:</w:t>
-      </w:r>
-    </w:p>
-    <w:p>
-      <w:pPr>
-        <w:widowControl/>
-        <w:jc w:val="left"/>
-        <w:rPr>
-          <w:rFonts w:ascii="Courier New" w:eastAsia="宋体" w:hAnsi="Courier New" w:cs="宋体"/>
-          <w:kern w:val="0"/>
-          <w:sz w:val="23"/>
-          <w:szCs w:val="23"/>
-        </w:rPr>
-      </w:pPr>
-      <w:r>
-        <w:rPr>
-          <w:rFonts w:ascii="Courier New" w:eastAsia="宋体" w:hAnsi="Courier New" w:cs="宋体"/>
-          <w:kern w:val="0"/>
-          <w:sz w:val="23"/>
-          <w:szCs w:val="23"/>
-        </w:rPr>
-        <w:t>Job-shop</w:t>
-      </w:r>
-      <w:r>
-        <w:rPr>
-          <w:rFonts w:ascii="Courier New" w:eastAsia="宋体" w:hAnsi="Courier New" w:cs="宋体"/>
-          <w:kern w:val="0"/>
-          <w:sz w:val="23"/>
-          <w:szCs w:val="23"/>
-        </w:rPr>
-        <w:t>调度问题是生产调度领域的一个热点、难点，是许多实际生产调度问题的典型</w:t>
-      </w:r>
-    </w:p>
-    <w:p>
-      <w:pPr>
-        <w:widowControl/>
-        <w:jc w:val="left"/>
-        <w:rPr>
-          <w:rFonts w:ascii="Courier New" w:eastAsia="宋体" w:hAnsi="Courier New" w:cs="宋体"/>
-          <w:kern w:val="0"/>
-          <w:sz w:val="23"/>
-          <w:szCs w:val="23"/>
-        </w:rPr>
-      </w:pPr>
-      <w:r>
-        <w:rPr>
-          <w:rFonts w:ascii="Courier New" w:eastAsia="宋体" w:hAnsi="Courier New" w:cs="宋体"/>
-          <w:kern w:val="0"/>
-          <w:sz w:val="23"/>
-          <w:szCs w:val="23"/>
-        </w:rPr>
-        <w:t>调度简化模型，是一类典型的</w:t>
-      </w:r>
-      <w:r>
-        <w:rPr>
-          <w:rFonts w:ascii="Courier New" w:eastAsia="宋体" w:hAnsi="Courier New" w:cs="宋体"/>
-          <w:kern w:val="0"/>
-          <w:sz w:val="23"/>
-          <w:szCs w:val="23"/>
-        </w:rPr>
-        <w:t>NP</w:t>
-      </w:r>
-      <w:r>
-        <w:rPr>
-          <w:rFonts w:ascii="Courier New" w:eastAsia="宋体" w:hAnsi="Courier New" w:cs="宋体"/>
-          <w:kern w:val="0"/>
-          <w:sz w:val="23"/>
-          <w:szCs w:val="23"/>
-        </w:rPr>
-        <w:t>．</w:t>
-      </w:r>
-      <w:r>
-        <w:rPr>
-          <w:rFonts w:ascii="Courier New" w:eastAsia="宋体" w:hAnsi="Courier New" w:cs="宋体"/>
-          <w:kern w:val="0"/>
-          <w:sz w:val="23"/>
-          <w:szCs w:val="23"/>
-        </w:rPr>
-        <w:t>hard</w:t>
-      </w:r>
-      <w:r>
-        <w:rPr>
-          <w:rFonts w:ascii="Courier New" w:eastAsia="宋体" w:hAnsi="Courier New" w:cs="宋体"/>
-          <w:kern w:val="0"/>
-          <w:sz w:val="23"/>
-          <w:szCs w:val="23"/>
-        </w:rPr>
-        <w:t>问题，对它的研究具有重要的理论意义和应用价值。</w:t>
-      </w:r>
-    </w:p>
-    <w:p>
-      <w:pPr>
-        <w:widowControl/>
-        <w:jc w:val="left"/>
-        <w:rPr>
-          <w:rFonts w:ascii="Courier New" w:eastAsia="宋体" w:hAnsi="Courier New" w:cs="宋体"/>
-          <w:kern w:val="0"/>
-          <w:sz w:val="23"/>
-          <w:szCs w:val="23"/>
-        </w:rPr>
-      </w:pPr>
-      <w:r>
-        <w:rPr>
-          <w:rFonts w:ascii="Courier New" w:eastAsia="宋体" w:hAnsi="Courier New" w:cs="宋体"/>
-          <w:kern w:val="0"/>
-          <w:sz w:val="23"/>
-          <w:szCs w:val="23"/>
-        </w:rPr>
-        <w:t>针对以最小化最大完工时间</w:t>
-      </w:r>
-      <w:r>
-        <w:rPr>
-          <w:rFonts w:ascii="Courier New" w:eastAsia="宋体" w:hAnsi="Courier New" w:cs="宋体"/>
-          <w:kern w:val="0"/>
-          <w:sz w:val="23"/>
-          <w:szCs w:val="23"/>
-        </w:rPr>
-        <w:t>(Makespan)</w:t>
-      </w:r>
-      <w:r>
-        <w:rPr>
-          <w:rFonts w:ascii="Courier New" w:eastAsia="宋体" w:hAnsi="Courier New" w:cs="宋体"/>
-          <w:kern w:val="0"/>
-          <w:sz w:val="23"/>
-          <w:szCs w:val="23"/>
-        </w:rPr>
-        <w:t>为目标的</w:t>
-      </w:r>
-      <w:r>
-        <w:rPr>
-          <w:rFonts w:ascii="Courier New" w:eastAsia="宋体" w:hAnsi="Courier New" w:cs="宋体"/>
-          <w:kern w:val="0"/>
-          <w:sz w:val="23"/>
-          <w:szCs w:val="23"/>
-        </w:rPr>
-        <w:t>Job-shop</w:t>
-      </w:r>
-      <w:r>
-        <w:rPr>
-          <w:rFonts w:ascii="Courier New" w:eastAsia="宋体" w:hAnsi="Courier New" w:cs="宋体"/>
-          <w:kern w:val="0"/>
-          <w:sz w:val="23"/>
-          <w:szCs w:val="23"/>
-        </w:rPr>
-        <w:t>问题，本文提出一种基于禁忌搜索</w:t>
-      </w:r>
-      <w:r>
-        <w:rPr>
-          <w:rFonts w:ascii="Courier New" w:eastAsia="宋体" w:hAnsi="Courier New" w:cs="宋体"/>
-          <w:kern w:val="0"/>
-          <w:sz w:val="23"/>
-          <w:szCs w:val="23"/>
-        </w:rPr>
-        <w:t>(TS)</w:t>
-      </w:r>
-      <w:r>
-        <w:rPr>
-          <w:rFonts w:ascii="Courier New" w:eastAsia="宋体" w:hAnsi="Courier New" w:cs="宋体"/>
-          <w:kern w:val="0"/>
-          <w:sz w:val="23"/>
-          <w:szCs w:val="23"/>
-        </w:rPr>
-        <w:t>和移动瓶颈过程</w:t>
-      </w:r>
-      <w:r>
-        <w:rPr>
-          <w:rFonts w:ascii="Courier New" w:eastAsia="宋体" w:hAnsi="Courier New" w:cs="宋体"/>
-          <w:kern w:val="0"/>
-          <w:sz w:val="23"/>
-          <w:szCs w:val="23"/>
-        </w:rPr>
-        <w:t>(SB)</w:t>
-      </w:r>
-      <w:r>
-        <w:rPr>
-          <w:rFonts w:ascii="Courier New" w:eastAsia="宋体" w:hAnsi="Courier New" w:cs="宋体"/>
-          <w:kern w:val="0"/>
-          <w:sz w:val="23"/>
-          <w:szCs w:val="23"/>
-        </w:rPr>
-        <w:t>的混合启发式算法</w:t>
-      </w:r>
-      <w:r>
-        <w:rPr>
-          <w:rFonts w:ascii="Courier New" w:eastAsia="宋体" w:hAnsi="Courier New" w:cs="宋体"/>
-          <w:kern w:val="0"/>
-          <w:sz w:val="23"/>
-          <w:szCs w:val="23"/>
-        </w:rPr>
-        <w:t>HTSSB</w:t>
-      </w:r>
-      <w:r>
-        <w:rPr>
-          <w:rFonts w:ascii="Courier New" w:eastAsia="宋体" w:hAnsi="Courier New" w:cs="宋体"/>
-          <w:kern w:val="0"/>
-          <w:sz w:val="23"/>
-          <w:szCs w:val="23"/>
-        </w:rPr>
-        <w:t>。禁忌搜索的性能与初始解有密切关系，从优质解和劣质解出发进行的搜索有时在性</w:t>
-      </w:r>
-    </w:p>
-    <w:p>
-      <w:pPr>
-        <w:widowControl/>
-        <w:jc w:val="left"/>
-        <w:rPr>
-          <w:rFonts w:ascii="Courier New" w:eastAsia="宋体" w:hAnsi="Courier New" w:cs="宋体"/>
-          <w:kern w:val="0"/>
-          <w:sz w:val="23"/>
-          <w:szCs w:val="23"/>
-        </w:rPr>
-      </w:pPr>
-      <w:r>
-        <w:rPr>
-          <w:rFonts w:ascii="Courier New" w:eastAsia="宋体" w:hAnsi="Courier New" w:cs="宋体"/>
-          <w:kern w:val="0"/>
-          <w:sz w:val="23"/>
-          <w:szCs w:val="23"/>
-        </w:rPr>
-        <w:t>能上的差别是相当可观的；针对这一特性，本文提出以移动瓶颈过程来产生优质的初始解，为</w:t>
-      </w:r>
-      <w:r>
-        <w:rPr>
-          <w:rFonts w:ascii="Courier New" w:eastAsia="宋体" w:hAnsi="Courier New" w:cs="宋体"/>
-          <w:kern w:val="0"/>
-          <w:sz w:val="23"/>
-          <w:szCs w:val="23"/>
-        </w:rPr>
-        <w:t>HTSSB</w:t>
-      </w:r>
-      <w:r>
-        <w:rPr>
-          <w:rFonts w:ascii="Courier New" w:eastAsia="宋体" w:hAnsi="Courier New" w:cs="宋体"/>
-          <w:kern w:val="0"/>
-          <w:sz w:val="23"/>
-          <w:szCs w:val="23"/>
-        </w:rPr>
-        <w:t>算法的主体过程禁忌搜索奠定基础。</w:t>
-      </w:r>
-    </w:p>
-    <w:p>
-      <w:pPr>
-        <w:widowControl/>
-        <w:jc w:val="left"/>
-        <w:rPr>
-          <w:rFonts w:ascii="Courier New" w:eastAsia="宋体" w:hAnsi="Courier New" w:cs="宋体"/>
-          <w:kern w:val="0"/>
-          <w:sz w:val="23"/>
-          <w:szCs w:val="23"/>
-        </w:rPr>
-      </w:pPr>
-      <w:r>
-        <w:rPr>
-          <w:rFonts w:ascii="Courier New" w:eastAsia="宋体" w:hAnsi="Courier New" w:cs="宋体"/>
-          <w:kern w:val="0"/>
-          <w:sz w:val="23"/>
-          <w:szCs w:val="23"/>
-        </w:rPr>
-        <w:t>按参数性质的不同，可以划分为确定型调度问题与随机型调度问题。确定型调度</w:t>
-      </w:r>
-    </w:p>
-    <w:p>
-      <w:pPr>
-        <w:widowControl/>
-        <w:jc w:val="left"/>
-        <w:rPr>
-          <w:rFonts w:ascii="Courier New" w:eastAsia="宋体" w:hAnsi="Courier New" w:cs="宋体"/>
-          <w:kern w:val="0"/>
-          <w:sz w:val="23"/>
-          <w:szCs w:val="23"/>
-        </w:rPr>
-      </w:pPr>
-      <w:r>
-        <w:rPr>
-          <w:rFonts w:ascii="Courier New" w:eastAsia="宋体" w:hAnsi="Courier New" w:cs="宋体"/>
-          <w:kern w:val="0"/>
-          <w:sz w:val="23"/>
-          <w:szCs w:val="23"/>
-        </w:rPr>
-        <w:t>问题是指加工时间和其他有关参数是已知确定的量；而随机型调度问题的加工时间和其他有关参数是随机变量。确定型调度问题与随机型调度问题的解决方法有实质的差别。在实际的调度问题中，动态的、随机型的占较大比重，但也有很多是确定型的。现实生产中有很多情况，随机因素在其中所占的比重很小，用确定型的模型来处理不仅方便，且已经足够精确。其次解决调度问题非常困难，很多确定型问题尚不能很好解决，求解随机型排序问题就更有难度了。</w:t>
-      </w:r>
-    </w:p>
-    <w:p>
-      <w:pPr>
-        <w:widowControl/>
-        <w:jc w:val="left"/>
-        <w:rPr>
-          <w:rFonts w:ascii="Courier New" w:eastAsia="宋体" w:hAnsi="Courier New" w:cs="宋体"/>
-          <w:kern w:val="0"/>
-          <w:sz w:val="23"/>
-          <w:szCs w:val="23"/>
-        </w:rPr>
-      </w:pPr>
-      <w:r>
-        <w:rPr>
-          <w:rFonts w:ascii="Courier New" w:eastAsia="宋体" w:hAnsi="Courier New" w:cs="宋体"/>
-          <w:kern w:val="0"/>
-          <w:sz w:val="23"/>
-          <w:szCs w:val="23"/>
-        </w:rPr>
-        <w:t>JSP</w:t>
-      </w:r>
-      <w:r>
-        <w:rPr>
-          <w:rFonts w:ascii="Courier New" w:eastAsia="宋体" w:hAnsi="Courier New" w:cs="宋体"/>
-          <w:kern w:val="0"/>
-          <w:sz w:val="23"/>
-          <w:szCs w:val="23"/>
-        </w:rPr>
-        <w:t>问题研究</w:t>
-      </w:r>
-      <w:r>
-        <w:rPr>
-          <w:rFonts w:ascii="Courier New" w:eastAsia="宋体" w:hAnsi="Courier New" w:cs="宋体"/>
-          <w:kern w:val="0"/>
-          <w:sz w:val="23"/>
-          <w:szCs w:val="23"/>
-        </w:rPr>
-        <w:t>n</w:t>
-      </w:r>
-      <w:r>
-        <w:rPr>
-          <w:rFonts w:ascii="Courier New" w:eastAsia="宋体" w:hAnsi="Courier New" w:cs="宋体"/>
-          <w:kern w:val="0"/>
-          <w:sz w:val="23"/>
-          <w:szCs w:val="23"/>
-        </w:rPr>
-        <w:t>个工件在</w:t>
-      </w:r>
-      <w:r>
-        <w:rPr>
-          <w:rFonts w:ascii="Courier New" w:eastAsia="宋体" w:hAnsi="Courier New" w:cs="宋体"/>
-          <w:kern w:val="0"/>
-          <w:sz w:val="23"/>
-          <w:szCs w:val="23"/>
-        </w:rPr>
-        <w:t>m</w:t>
-      </w:r>
-      <w:r>
-        <w:rPr>
-          <w:rFonts w:ascii="Courier New" w:eastAsia="宋体" w:hAnsi="Courier New" w:cs="宋体"/>
-          <w:kern w:val="0"/>
-          <w:sz w:val="23"/>
-          <w:szCs w:val="23"/>
-        </w:rPr>
-        <w:t>台机器上的加工过程，已知各工序的加工时间和各工件在各机器上的加工次序约束，要求确定与约束条件相容的各机器上所有工序的加工次序，使加工性能指标达到最优。</w:t>
-      </w:r>
-    </w:p>
-    <w:p>
-      <w:pPr>
-        <w:widowControl/>
-        <w:jc w:val="left"/>
-        <w:rPr>
-          <w:rFonts w:ascii="Courier New" w:eastAsia="宋体" w:hAnsi="Courier New" w:cs="宋体"/>
-          <w:kern w:val="0"/>
-          <w:sz w:val="23"/>
-          <w:szCs w:val="23"/>
-        </w:rPr>
-      </w:pPr>
-      <w:r>
-        <w:rPr>
-          <w:rFonts w:ascii="Courier New" w:eastAsia="宋体" w:hAnsi="Courier New" w:cs="宋体"/>
-          <w:kern w:val="0"/>
-          <w:sz w:val="23"/>
-          <w:szCs w:val="23"/>
-        </w:rPr>
-        <w:t>为了使</w:t>
-      </w:r>
-      <w:r>
-        <w:rPr>
-          <w:rFonts w:ascii="Courier New" w:eastAsia="宋体" w:hAnsi="Courier New" w:cs="宋体"/>
-          <w:kern w:val="0"/>
-          <w:sz w:val="23"/>
-          <w:szCs w:val="23"/>
-        </w:rPr>
-        <w:t>JSP</w:t>
-      </w:r>
-      <w:r>
-        <w:rPr>
-          <w:rFonts w:ascii="Courier New" w:eastAsia="宋体" w:hAnsi="Courier New" w:cs="宋体"/>
-          <w:kern w:val="0"/>
-          <w:sz w:val="23"/>
-          <w:szCs w:val="23"/>
-        </w:rPr>
-        <w:t>问题更为直观，一种有效的方法是用有向图来表示，称之为析取图</w:t>
-      </w:r>
-    </w:p>
-    <w:p>
-      <w:pPr>
-        <w:widowControl/>
-        <w:jc w:val="left"/>
-        <w:rPr>
-          <w:rFonts w:ascii="Courier New" w:eastAsia="宋体" w:hAnsi="Courier New" w:cs="宋体"/>
-          <w:kern w:val="0"/>
-          <w:sz w:val="23"/>
-          <w:szCs w:val="23"/>
-        </w:rPr>
-      </w:pPr>
-      <w:r>
-        <w:rPr>
-          <w:rFonts w:ascii="Courier New" w:eastAsia="宋体" w:hAnsi="Courier New" w:cs="宋体"/>
-          <w:kern w:val="0"/>
-          <w:sz w:val="23"/>
-          <w:szCs w:val="23"/>
-        </w:rPr>
-        <w:t>任何一个搜索算法</w:t>
-      </w:r>
-      <w:r>
-        <w:rPr>
-          <w:rFonts w:ascii="Courier New" w:eastAsia="宋体" w:hAnsi="Courier New" w:cs="宋体"/>
-          <w:kern w:val="0"/>
-          <w:sz w:val="23"/>
-          <w:szCs w:val="23"/>
-        </w:rPr>
-        <w:t>(</w:t>
-      </w:r>
-      <w:r>
-        <w:rPr>
-          <w:rFonts w:ascii="Courier New" w:eastAsia="宋体" w:hAnsi="Courier New" w:cs="宋体"/>
-          <w:kern w:val="0"/>
-          <w:sz w:val="23"/>
-          <w:szCs w:val="23"/>
-        </w:rPr>
-        <w:t>如禁忌搜索</w:t>
+      <w:r>
+        <w:rPr>
+          <w:rFonts w:ascii="Courier New" w:eastAsia="宋体" w:hAnsi="Courier New" w:cs="宋体"/>
+          <w:kern w:val="0"/>
+          <w:sz w:val="23"/>
+          <w:szCs w:val="23"/>
+        </w:rPr>
+        <w:t>忌搜索</w:t>
       </w:r>
       <w:r>
         <w:rPr>
@@ -656,7 +679,17 @@
           <w:sz w:val="23"/>
           <w:szCs w:val="23"/>
         </w:rPr>
-        <w:t>情况下需要对所得到的解进行再加工，才能得到可行较满意解。模拟退火方法、遗传算法和禁忌搜索算法等能够取得较为满意的优化解，但其性能对算法参数有较强的依赖性，且优化</w:t>
+        <w:t>情况下需要对所得到的解进行再加工，才能得到可行较满意解。模拟退火方法、遗传算法和禁忌搜索算法等能够取得较为满意的优化解，但其性能对算法参数</w:t>
+      </w:r>
+      <w:r>
+        <w:rPr>
+          <w:rFonts w:ascii="Courier New" w:eastAsia="宋体" w:hAnsi="Courier New" w:cs="宋体"/>
+          <w:kern w:val="0"/>
+          <w:sz w:val="23"/>
+          <w:szCs w:val="23"/>
+        </w:rPr>
+        <w:lastRenderedPageBreak/>
+        <w:t>有较强的依赖性，且优化</w:t>
       </w:r>
       <w:r>
         <w:rPr>
@@ -674,17 +707,7 @@
           <w:sz w:val="20"/>
           <w:szCs w:val="20"/>
         </w:rPr>
-        <w:t>由于各种调度算法都不同程度地存在着这样或那样的优缺点，除了传统组合的</w:t>
-      </w:r>
-      <w:r>
-        <w:rPr>
-          <w:rFonts w:ascii="Courier New" w:eastAsia="宋体" w:hAnsi="Courier New" w:cs="宋体"/>
-          <w:kern w:val="0"/>
-          <w:sz w:val="20"/>
-          <w:szCs w:val="20"/>
-        </w:rPr>
-        <w:lastRenderedPageBreak/>
-        <w:t>启发式规</w:t>
+        <w:t>由于各种调度算法都不同程度地存在着这样或那样的优缺点，除了传统组合的启发式规</w:t>
       </w:r>
       <w:r>
         <w:rPr>
@@ -910,6 +933,7 @@
     <w:lsdException w:name="HTML Sample" w:semiHidden="1" w:unhideWhenUsed="1"/>
     <w:lsdException w:name="HTML Typewriter" w:semiHidden="1" w:unhideWhenUsed="1"/>
     <w:lsdException w:name="HTML Variable" w:semiHidden="1" w:unhideWhenUsed="1"/>
+    <w:lsdException w:name="Normal Table" w:semiHidden="1" w:unhideWhenUsed="1"/>
     <w:lsdException w:name="annotation subject" w:semiHidden="1" w:unhideWhenUsed="1"/>
     <w:lsdException w:name="No List" w:semiHidden="1" w:unhideWhenUsed="1"/>
     <w:lsdException w:name="Outline List 1" w:semiHidden="1" w:unhideWhenUsed="1"/>
@@ -953,8 +977,10 @@
     <w:lsdException w:name="Table Elegant" w:semiHidden="1" w:unhideWhenUsed="1"/>
     <w:lsdException w:name="Table Professional" w:semiHidden="1" w:unhideWhenUsed="1"/>
     <w:lsdException w:name="Table Subtle 1" w:semiHidden="1" w:unhideWhenUsed="1"/>
+    <w:lsdException w:name="Table Subtle 2" w:semiHidden="1" w:unhideWhenUsed="1"/>
     <w:lsdException w:name="Table Web 1" w:semiHidden="1" w:unhideWhenUsed="1"/>
     <w:lsdException w:name="Table Web 2" w:semiHidden="1" w:unhideWhenUsed="1"/>
+    <w:lsdException w:name="Table Web 3" w:semiHidden="1" w:unhideWhenUsed="1"/>
     <w:lsdException w:name="Balloon Text" w:semiHidden="1" w:unhideWhenUsed="1"/>
     <w:lsdException w:name="Table Grid" w:uiPriority="39"/>
     <w:lsdException w:name="Table Theme" w:semiHidden="1" w:unhideWhenUsed="1"/>
